--- a/JPC Culture.docx
+++ b/JPC Culture.docx
@@ -60,7 +60,111 @@
           <w:sz w:val="24"/>
           <w:szCs w:val="24"/>
         </w:rPr>
-        <w:t xml:space="preserve">Additionally, social media is a thing to be mentioned and well worked if a company wishes to grow; that’s not different with us. As we don’t have a physical store, the only way to be known is to have an active social media presence. We all need to talk to our target, which is young adults, and we all know where to find them. </w:t>
+        <w:t>Additionally</w:t>
+      </w:r>
+      <w:r>
+        <w:rPr>
+          <w:rFonts w:ascii="Arial" w:hAnsi="Arial" w:cs="Arial"/>
+          <w:sz w:val="24"/>
+          <w:szCs w:val="24"/>
+        </w:rPr>
+        <w:t xml:space="preserve">, our team is composed of young adults who have experience enough to handle any situation they might face in the future. </w:t>
+      </w:r>
+      <w:r>
+        <w:rPr>
+          <w:rFonts w:ascii="Arial" w:hAnsi="Arial" w:cs="Arial"/>
+          <w:sz w:val="24"/>
+          <w:szCs w:val="24"/>
+        </w:rPr>
+        <w:t>A</w:t>
+      </w:r>
+      <w:r>
+        <w:rPr>
+          <w:rFonts w:ascii="Arial" w:hAnsi="Arial" w:cs="Arial"/>
+          <w:sz w:val="24"/>
+          <w:szCs w:val="24"/>
+        </w:rPr>
+        <w:t xml:space="preserve"> friendly and exciting team is what mak</w:t>
+      </w:r>
+      <w:r>
+        <w:rPr>
+          <w:rFonts w:ascii="Arial" w:hAnsi="Arial" w:cs="Arial"/>
+          <w:sz w:val="24"/>
+          <w:szCs w:val="24"/>
+        </w:rPr>
+        <w:t>es</w:t>
+      </w:r>
+      <w:r>
+        <w:rPr>
+          <w:rFonts w:ascii="Arial" w:hAnsi="Arial" w:cs="Arial"/>
+          <w:sz w:val="24"/>
+          <w:szCs w:val="24"/>
+        </w:rPr>
+        <w:t xml:space="preserve"> </w:t>
+      </w:r>
+      <w:r>
+        <w:rPr>
+          <w:rFonts w:ascii="Arial" w:hAnsi="Arial" w:cs="Arial"/>
+          <w:sz w:val="24"/>
+          <w:szCs w:val="24"/>
+        </w:rPr>
+        <w:t xml:space="preserve">our </w:t>
+      </w:r>
+      <w:r>
+        <w:rPr>
+          <w:rFonts w:ascii="Arial" w:hAnsi="Arial" w:cs="Arial"/>
+          <w:sz w:val="24"/>
+          <w:szCs w:val="24"/>
+        </w:rPr>
+        <w:t>environment work smoothly and consequently give</w:t>
+      </w:r>
+      <w:r>
+        <w:rPr>
+          <w:rFonts w:ascii="Arial" w:hAnsi="Arial" w:cs="Arial"/>
+          <w:sz w:val="24"/>
+          <w:szCs w:val="24"/>
+        </w:rPr>
+        <w:t>s</w:t>
+      </w:r>
+      <w:r>
+        <w:rPr>
+          <w:rFonts w:ascii="Arial" w:hAnsi="Arial" w:cs="Arial"/>
+          <w:sz w:val="24"/>
+          <w:szCs w:val="24"/>
+        </w:rPr>
+        <w:t xml:space="preserve"> us better results. </w:t>
+      </w:r>
+      <w:r>
+        <w:rPr>
+          <w:rFonts w:ascii="Arial" w:hAnsi="Arial" w:cs="Arial"/>
+          <w:sz w:val="24"/>
+          <w:szCs w:val="24"/>
+        </w:rPr>
+        <w:t>There’s no secret</w:t>
+      </w:r>
+      <w:r>
+        <w:rPr>
+          <w:rFonts w:ascii="Arial" w:hAnsi="Arial" w:cs="Arial"/>
+          <w:sz w:val="24"/>
+          <w:szCs w:val="24"/>
+        </w:rPr>
+        <w:t>;</w:t>
+      </w:r>
+      <w:r>
+        <w:rPr>
+          <w:rFonts w:ascii="Arial" w:hAnsi="Arial" w:cs="Arial"/>
+          <w:sz w:val="24"/>
+          <w:szCs w:val="24"/>
+        </w:rPr>
+        <w:t xml:space="preserve"> </w:t>
+      </w:r>
+      <w:r>
+        <w:rPr>
+          <w:rFonts w:ascii="Arial" w:hAnsi="Arial" w:cs="Arial"/>
+          <w:sz w:val="24"/>
+          <w:szCs w:val="24"/>
+        </w:rPr>
+        <w:t>once everything works, everyone can follow whichever way they find better.</w:t>
       </w:r>
     </w:p>
     <w:p>
